--- a/3.规划过程/3.11 一研为定人力资源计划（郜瑞雪）.docx
+++ b/3.规划过程/3.11 一研为定人力资源计划（郜瑞雪）.docx
@@ -1,6 +1,6 @@
 
 <file path=word/document.xml><?xml version="1.0" encoding="utf-8"?>
-<w:document xmlns:wpc="http://schemas.microsoft.com/office/word/2010/wordprocessingCanvas" xmlns:cx="http://schemas.microsoft.com/office/drawing/2014/chartex" xmlns:mc="http://schemas.openxmlformats.org/markup-compatibility/2006" xmlns:o="urn:schemas-microsoft-com:office:office" xmlns:r="http://schemas.openxmlformats.org/officeDocument/2006/relationships" xmlns:m="http://schemas.openxmlformats.org/officeDocument/2006/math" xmlns:v="urn:schemas-microsoft-com:vml" xmlns:wp14="http://schemas.microsoft.com/office/word/2010/wordprocessingDrawing" xmlns:wp="http://schemas.openxmlformats.org/drawingml/2006/wordprocessingDrawing" xmlns:w10="urn:schemas-microsoft-com:office:word" xmlns:w="http://schemas.openxmlformats.org/wordprocessingml/2006/main" xmlns:w14="http://schemas.microsoft.com/office/word/2010/wordml" xmlns:w15="http://schemas.microsoft.com/office/word/2012/wordml" xmlns:w16se="http://schemas.microsoft.com/office/word/2015/wordml/symex" xmlns:wpg="http://schemas.microsoft.com/office/word/2010/wordprocessingGroup" xmlns:wpi="http://schemas.microsoft.com/office/word/2010/wordprocessingInk" xmlns:wne="http://schemas.microsoft.com/office/word/2006/wordml" xmlns:wps="http://schemas.microsoft.com/office/word/2010/wordprocessingShape" mc:Ignorable="w14 w15 w16se wp14">
+<w:document xmlns:wpc="http://schemas.microsoft.com/office/word/2010/wordprocessingCanvas" xmlns:cx="http://schemas.microsoft.com/office/drawing/2014/chartex" xmlns:cx1="http://schemas.microsoft.com/office/drawing/2015/9/8/chartex" xmlns:cx2="http://schemas.microsoft.com/office/drawing/2015/10/21/chartex" xmlns:cx3="http://schemas.microsoft.com/office/drawing/2016/5/9/chartex" xmlns:cx4="http://schemas.microsoft.com/office/drawing/2016/5/10/chartex" xmlns:cx5="http://schemas.microsoft.com/office/drawing/2016/5/11/chartex" xmlns:cx6="http://schemas.microsoft.com/office/drawing/2016/5/12/chartex" xmlns:cx7="http://schemas.microsoft.com/office/drawing/2016/5/13/chartex" xmlns:cx8="http://schemas.microsoft.com/office/drawing/2016/5/14/chartex" xmlns:mc="http://schemas.openxmlformats.org/markup-compatibility/2006" xmlns:aink="http://schemas.microsoft.com/office/drawing/2016/ink" xmlns:am3d="http://schemas.microsoft.com/office/drawing/2017/model3d" xmlns:o="urn:schemas-microsoft-com:office:office" xmlns:r="http://schemas.openxmlformats.org/officeDocument/2006/relationships" xmlns:m="http://schemas.openxmlformats.org/officeDocument/2006/math" xmlns:v="urn:schemas-microsoft-com:vml" xmlns:wp14="http://schemas.microsoft.com/office/word/2010/wordprocessingDrawing" xmlns:wp="http://schemas.openxmlformats.org/drawingml/2006/wordprocessingDrawing" xmlns:w10="urn:schemas-microsoft-com:office:word" xmlns:w="http://schemas.openxmlformats.org/wordprocessingml/2006/main" xmlns:w14="http://schemas.microsoft.com/office/word/2010/wordml" xmlns:w15="http://schemas.microsoft.com/office/word/2012/wordml" xmlns:w16cid="http://schemas.microsoft.com/office/word/2016/wordml/cid" xmlns:w16se="http://schemas.microsoft.com/office/word/2015/wordml/symex" xmlns:wpg="http://schemas.microsoft.com/office/word/2010/wordprocessingGroup" xmlns:wpi="http://schemas.microsoft.com/office/word/2010/wordprocessingInk" xmlns:wne="http://schemas.microsoft.com/office/word/2006/wordml" xmlns:wps="http://schemas.microsoft.com/office/word/2010/wordprocessingShape" mc:Ignorable="w14 w15 w16se w16cid wp14">
   <w:body>
     <w:p>
       <w:pPr>
@@ -64,7 +64,7 @@
           <w:szCs w:val="21"/>
         </w:rPr>
         <w:drawing>
-          <wp:inline distT="0" distB="0" distL="0" distR="0">
+          <wp:inline distT="0" distB="0" distL="0" distR="0" wp14:anchorId="42AFC7AE" wp14:editId="6C8C3F77">
             <wp:extent cx="6896100" cy="3257550"/>
             <wp:effectExtent l="0" t="0" r="0" b="0"/>
             <wp:docPr id="1" name="图示 1"/>
@@ -504,7 +504,23 @@
                 <w:sz w:val="28"/>
                 <w:szCs w:val="28"/>
               </w:rPr>
-              <w:t>张丙辰</w:t>
+              <w:t>张</w:t>
+            </w:r>
+            <w:r>
+              <w:rPr>
+                <w:rFonts w:hint="eastAsia"/>
+                <w:sz w:val="28"/>
+                <w:szCs w:val="28"/>
+              </w:rPr>
+              <w:t>炳</w:t>
+            </w:r>
+            <w:r>
+              <w:rPr>
+                <w:rFonts w:hint="eastAsia"/>
+                <w:sz w:val="28"/>
+                <w:szCs w:val="28"/>
+              </w:rPr>
+              <w:t>辰</w:t>
             </w:r>
           </w:p>
         </w:tc>
@@ -586,8 +602,6 @@
               </w:rPr>
               <w:t>协议；有良好的编程思维和代码规范习惯</w:t>
             </w:r>
-            <w:bookmarkStart w:id="0" w:name="_GoBack"/>
-            <w:bookmarkEnd w:id="0"/>
           </w:p>
         </w:tc>
         <w:tc>
@@ -968,7 +982,7 @@
 </file>
 
 <file path=word/endnotes.xml><?xml version="1.0" encoding="utf-8"?>
-<w:endnotes xmlns:wpc="http://schemas.microsoft.com/office/word/2010/wordprocessingCanvas" xmlns:cx="http://schemas.microsoft.com/office/drawing/2014/chartex" xmlns:mc="http://schemas.openxmlformats.org/markup-compatibility/2006" xmlns:o="urn:schemas-microsoft-com:office:office" xmlns:r="http://schemas.openxmlformats.org/officeDocument/2006/relationships" xmlns:m="http://schemas.openxmlformats.org/officeDocument/2006/math" xmlns:v="urn:schemas-microsoft-com:vml" xmlns:wp14="http://schemas.microsoft.com/office/word/2010/wordprocessingDrawing" xmlns:wp="http://schemas.openxmlformats.org/drawingml/2006/wordprocessingDrawing" xmlns:w10="urn:schemas-microsoft-com:office:word" xmlns:w="http://schemas.openxmlformats.org/wordprocessingml/2006/main" xmlns:w14="http://schemas.microsoft.com/office/word/2010/wordml" xmlns:w15="http://schemas.microsoft.com/office/word/2012/wordml" xmlns:w16se="http://schemas.microsoft.com/office/word/2015/wordml/symex" xmlns:wpg="http://schemas.microsoft.com/office/word/2010/wordprocessingGroup" xmlns:wpi="http://schemas.microsoft.com/office/word/2010/wordprocessingInk" xmlns:wne="http://schemas.microsoft.com/office/word/2006/wordml" xmlns:wps="http://schemas.microsoft.com/office/word/2010/wordprocessingShape" mc:Ignorable="w14 w15 w16se wp14">
+<w:endnotes xmlns:wpc="http://schemas.microsoft.com/office/word/2010/wordprocessingCanvas" xmlns:cx="http://schemas.microsoft.com/office/drawing/2014/chartex" xmlns:cx1="http://schemas.microsoft.com/office/drawing/2015/9/8/chartex" xmlns:cx2="http://schemas.microsoft.com/office/drawing/2015/10/21/chartex" xmlns:cx3="http://schemas.microsoft.com/office/drawing/2016/5/9/chartex" xmlns:cx4="http://schemas.microsoft.com/office/drawing/2016/5/10/chartex" xmlns:cx5="http://schemas.microsoft.com/office/drawing/2016/5/11/chartex" xmlns:cx6="http://schemas.microsoft.com/office/drawing/2016/5/12/chartex" xmlns:cx7="http://schemas.microsoft.com/office/drawing/2016/5/13/chartex" xmlns:cx8="http://schemas.microsoft.com/office/drawing/2016/5/14/chartex" xmlns:mc="http://schemas.openxmlformats.org/markup-compatibility/2006" xmlns:aink="http://schemas.microsoft.com/office/drawing/2016/ink" xmlns:am3d="http://schemas.microsoft.com/office/drawing/2017/model3d" xmlns:o="urn:schemas-microsoft-com:office:office" xmlns:r="http://schemas.openxmlformats.org/officeDocument/2006/relationships" xmlns:m="http://schemas.openxmlformats.org/officeDocument/2006/math" xmlns:v="urn:schemas-microsoft-com:vml" xmlns:wp14="http://schemas.microsoft.com/office/word/2010/wordprocessingDrawing" xmlns:wp="http://schemas.openxmlformats.org/drawingml/2006/wordprocessingDrawing" xmlns:w10="urn:schemas-microsoft-com:office:word" xmlns:w="http://schemas.openxmlformats.org/wordprocessingml/2006/main" xmlns:w14="http://schemas.microsoft.com/office/word/2010/wordml" xmlns:w15="http://schemas.microsoft.com/office/word/2012/wordml" xmlns:w16cid="http://schemas.microsoft.com/office/word/2016/wordml/cid" xmlns:w16se="http://schemas.microsoft.com/office/word/2015/wordml/symex" xmlns:wpg="http://schemas.microsoft.com/office/word/2010/wordprocessingGroup" xmlns:wpi="http://schemas.microsoft.com/office/word/2010/wordprocessingInk" xmlns:wne="http://schemas.microsoft.com/office/word/2006/wordml" xmlns:wps="http://schemas.microsoft.com/office/word/2010/wordprocessingShape" mc:Ignorable="w14 w15 w16se w16cid wp14">
   <w:endnote w:type="separator" w:id="-1">
     <w:p>
       <w:r>
@@ -987,7 +1001,7 @@
 </file>
 
 <file path=word/footnotes.xml><?xml version="1.0" encoding="utf-8"?>
-<w:footnotes xmlns:wpc="http://schemas.microsoft.com/office/word/2010/wordprocessingCanvas" xmlns:cx="http://schemas.microsoft.com/office/drawing/2014/chartex" xmlns:mc="http://schemas.openxmlformats.org/markup-compatibility/2006" xmlns:o="urn:schemas-microsoft-com:office:office" xmlns:r="http://schemas.openxmlformats.org/officeDocument/2006/relationships" xmlns:m="http://schemas.openxmlformats.org/officeDocument/2006/math" xmlns:v="urn:schemas-microsoft-com:vml" xmlns:wp14="http://schemas.microsoft.com/office/word/2010/wordprocessingDrawing" xmlns:wp="http://schemas.openxmlformats.org/drawingml/2006/wordprocessingDrawing" xmlns:w10="urn:schemas-microsoft-com:office:word" xmlns:w="http://schemas.openxmlformats.org/wordprocessingml/2006/main" xmlns:w14="http://schemas.microsoft.com/office/word/2010/wordml" xmlns:w15="http://schemas.microsoft.com/office/word/2012/wordml" xmlns:w16se="http://schemas.microsoft.com/office/word/2015/wordml/symex" xmlns:wpg="http://schemas.microsoft.com/office/word/2010/wordprocessingGroup" xmlns:wpi="http://schemas.microsoft.com/office/word/2010/wordprocessingInk" xmlns:wne="http://schemas.microsoft.com/office/word/2006/wordml" xmlns:wps="http://schemas.microsoft.com/office/word/2010/wordprocessingShape" mc:Ignorable="w14 w15 w16se wp14">
+<w:footnotes xmlns:wpc="http://schemas.microsoft.com/office/word/2010/wordprocessingCanvas" xmlns:cx="http://schemas.microsoft.com/office/drawing/2014/chartex" xmlns:cx1="http://schemas.microsoft.com/office/drawing/2015/9/8/chartex" xmlns:cx2="http://schemas.microsoft.com/office/drawing/2015/10/21/chartex" xmlns:cx3="http://schemas.microsoft.com/office/drawing/2016/5/9/chartex" xmlns:cx4="http://schemas.microsoft.com/office/drawing/2016/5/10/chartex" xmlns:cx5="http://schemas.microsoft.com/office/drawing/2016/5/11/chartex" xmlns:cx6="http://schemas.microsoft.com/office/drawing/2016/5/12/chartex" xmlns:cx7="http://schemas.microsoft.com/office/drawing/2016/5/13/chartex" xmlns:cx8="http://schemas.microsoft.com/office/drawing/2016/5/14/chartex" xmlns:mc="http://schemas.openxmlformats.org/markup-compatibility/2006" xmlns:aink="http://schemas.microsoft.com/office/drawing/2016/ink" xmlns:am3d="http://schemas.microsoft.com/office/drawing/2017/model3d" xmlns:o="urn:schemas-microsoft-com:office:office" xmlns:r="http://schemas.openxmlformats.org/officeDocument/2006/relationships" xmlns:m="http://schemas.openxmlformats.org/officeDocument/2006/math" xmlns:v="urn:schemas-microsoft-com:vml" xmlns:wp14="http://schemas.microsoft.com/office/word/2010/wordprocessingDrawing" xmlns:wp="http://schemas.openxmlformats.org/drawingml/2006/wordprocessingDrawing" xmlns:w10="urn:schemas-microsoft-com:office:word" xmlns:w="http://schemas.openxmlformats.org/wordprocessingml/2006/main" xmlns:w14="http://schemas.microsoft.com/office/word/2010/wordml" xmlns:w15="http://schemas.microsoft.com/office/word/2012/wordml" xmlns:w16cid="http://schemas.microsoft.com/office/word/2016/wordml/cid" xmlns:w16se="http://schemas.microsoft.com/office/word/2015/wordml/symex" xmlns:wpg="http://schemas.microsoft.com/office/word/2010/wordprocessingGroup" xmlns:wpi="http://schemas.microsoft.com/office/word/2010/wordprocessingInk" xmlns:wne="http://schemas.microsoft.com/office/word/2006/wordml" xmlns:wps="http://schemas.microsoft.com/office/word/2010/wordprocessingShape" mc:Ignorable="w14 w15 w16se w16cid wp14">
   <w:footnote w:type="separator" w:id="-1">
     <w:p>
       <w:r>
@@ -1006,7 +1020,7 @@
 </file>
 
 <file path=word/numbering.xml><?xml version="1.0" encoding="utf-8"?>
-<w:numbering xmlns:wpc="http://schemas.microsoft.com/office/word/2010/wordprocessingCanvas" xmlns:cx="http://schemas.microsoft.com/office/drawing/2014/chartex" xmlns:mc="http://schemas.openxmlformats.org/markup-compatibility/2006" xmlns:o="urn:schemas-microsoft-com:office:office" xmlns:r="http://schemas.openxmlformats.org/officeDocument/2006/relationships" xmlns:m="http://schemas.openxmlformats.org/officeDocument/2006/math" xmlns:v="urn:schemas-microsoft-com:vml" xmlns:wp14="http://schemas.microsoft.com/office/word/2010/wordprocessingDrawing" xmlns:wp="http://schemas.openxmlformats.org/drawingml/2006/wordprocessingDrawing" xmlns:w10="urn:schemas-microsoft-com:office:word" xmlns:w="http://schemas.openxmlformats.org/wordprocessingml/2006/main" xmlns:w14="http://schemas.microsoft.com/office/word/2010/wordml" xmlns:w15="http://schemas.microsoft.com/office/word/2012/wordml" xmlns:w16se="http://schemas.microsoft.com/office/word/2015/wordml/symex" xmlns:wpg="http://schemas.microsoft.com/office/word/2010/wordprocessingGroup" xmlns:wpi="http://schemas.microsoft.com/office/word/2010/wordprocessingInk" xmlns:wne="http://schemas.microsoft.com/office/word/2006/wordml" xmlns:wps="http://schemas.microsoft.com/office/word/2010/wordprocessingShape" mc:Ignorable="w14 w15 w16se wp14">
+<w:numbering xmlns:wpc="http://schemas.microsoft.com/office/word/2010/wordprocessingCanvas" xmlns:cx="http://schemas.microsoft.com/office/drawing/2014/chartex" xmlns:cx1="http://schemas.microsoft.com/office/drawing/2015/9/8/chartex" xmlns:cx2="http://schemas.microsoft.com/office/drawing/2015/10/21/chartex" xmlns:cx3="http://schemas.microsoft.com/office/drawing/2016/5/9/chartex" xmlns:cx4="http://schemas.microsoft.com/office/drawing/2016/5/10/chartex" xmlns:cx5="http://schemas.microsoft.com/office/drawing/2016/5/11/chartex" xmlns:cx6="http://schemas.microsoft.com/office/drawing/2016/5/12/chartex" xmlns:cx7="http://schemas.microsoft.com/office/drawing/2016/5/13/chartex" xmlns:cx8="http://schemas.microsoft.com/office/drawing/2016/5/14/chartex" xmlns:mc="http://schemas.openxmlformats.org/markup-compatibility/2006" xmlns:aink="http://schemas.microsoft.com/office/drawing/2016/ink" xmlns:am3d="http://schemas.microsoft.com/office/drawing/2017/model3d" xmlns:o="urn:schemas-microsoft-com:office:office" xmlns:r="http://schemas.openxmlformats.org/officeDocument/2006/relationships" xmlns:m="http://schemas.openxmlformats.org/officeDocument/2006/math" xmlns:v="urn:schemas-microsoft-com:vml" xmlns:wp14="http://schemas.microsoft.com/office/word/2010/wordprocessingDrawing" xmlns:wp="http://schemas.openxmlformats.org/drawingml/2006/wordprocessingDrawing" xmlns:w10="urn:schemas-microsoft-com:office:word" xmlns:w="http://schemas.openxmlformats.org/wordprocessingml/2006/main" xmlns:w14="http://schemas.microsoft.com/office/word/2010/wordml" xmlns:w15="http://schemas.microsoft.com/office/word/2012/wordml" xmlns:w16cid="http://schemas.microsoft.com/office/word/2016/wordml/cid" xmlns:w16se="http://schemas.microsoft.com/office/word/2015/wordml/symex" xmlns:wpg="http://schemas.microsoft.com/office/word/2010/wordprocessingGroup" xmlns:wpi="http://schemas.microsoft.com/office/word/2010/wordprocessingInk" xmlns:wne="http://schemas.microsoft.com/office/word/2006/wordml" xmlns:wps="http://schemas.microsoft.com/office/word/2010/wordprocessingShape" mc:Ignorable="w14 w15 w16se w16cid wp14">
   <w:abstractNum w:abstractNumId="0" w15:restartNumberingAfterBreak="0">
     <w:nsid w:val="00707174"/>
     <w:multiLevelType w:val="hybridMultilevel"/>
@@ -1653,7 +1667,7 @@
 </file>
 
 <file path=word/styles.xml><?xml version="1.0" encoding="utf-8"?>
-<w:styles xmlns:mc="http://schemas.openxmlformats.org/markup-compatibility/2006" xmlns:r="http://schemas.openxmlformats.org/officeDocument/2006/relationships" xmlns:w="http://schemas.openxmlformats.org/wordprocessingml/2006/main" xmlns:w14="http://schemas.microsoft.com/office/word/2010/wordml" xmlns:w15="http://schemas.microsoft.com/office/word/2012/wordml" xmlns:w16se="http://schemas.microsoft.com/office/word/2015/wordml/symex" mc:Ignorable="w14 w15 w16se">
+<w:styles xmlns:mc="http://schemas.openxmlformats.org/markup-compatibility/2006" xmlns:r="http://schemas.openxmlformats.org/officeDocument/2006/relationships" xmlns:w="http://schemas.openxmlformats.org/wordprocessingml/2006/main" xmlns:w14="http://schemas.microsoft.com/office/word/2010/wordml" xmlns:w15="http://schemas.microsoft.com/office/word/2012/wordml" xmlns:w16cid="http://schemas.microsoft.com/office/word/2016/wordml/cid" xmlns:w16se="http://schemas.microsoft.com/office/word/2015/wordml/symex" mc:Ignorable="w14 w15 w16se w16cid">
   <w:docDefaults>
     <w:rPrDefault>
       <w:rPr>
@@ -1666,7 +1680,7 @@
     </w:rPrDefault>
     <w:pPrDefault/>
   </w:docDefaults>
-  <w:latentStyles w:defLockedState="0" w:defUIPriority="99" w:defSemiHidden="0" w:defUnhideWhenUsed="0" w:defQFormat="0" w:count="371">
+  <w:latentStyles w:defLockedState="0" w:defUIPriority="99" w:defSemiHidden="0" w:defUnhideWhenUsed="0" w:defQFormat="0" w:count="376">
     <w:lsdException w:name="Normal" w:uiPriority="0" w:qFormat="1"/>
     <w:lsdException w:name="heading 1" w:uiPriority="9" w:qFormat="1"/>
     <w:lsdException w:name="heading 2" w:semiHidden="1" w:uiPriority="9" w:unhideWhenUsed="1" w:qFormat="1"/>
@@ -1772,7 +1786,6 @@
     <w:lsdException w:name="HTML Sample" w:semiHidden="1" w:unhideWhenUsed="1"/>
     <w:lsdException w:name="HTML Typewriter" w:semiHidden="1" w:unhideWhenUsed="1"/>
     <w:lsdException w:name="HTML Variable" w:semiHidden="1" w:unhideWhenUsed="1"/>
-    <w:lsdException w:name="Normal Table" w:semiHidden="1" w:unhideWhenUsed="1"/>
     <w:lsdException w:name="annotation subject" w:semiHidden="1" w:unhideWhenUsed="1"/>
     <w:lsdException w:name="No List" w:semiHidden="1" w:unhideWhenUsed="1"/>
     <w:lsdException w:name="Outline List 1" w:semiHidden="1" w:unhideWhenUsed="1"/>
@@ -1815,11 +1828,8 @@
     <w:lsdException w:name="Table Contemporary" w:semiHidden="1" w:unhideWhenUsed="1"/>
     <w:lsdException w:name="Table Elegant" w:semiHidden="1" w:unhideWhenUsed="1"/>
     <w:lsdException w:name="Table Professional" w:semiHidden="1" w:unhideWhenUsed="1"/>
-    <w:lsdException w:name="Table Subtle 1" w:semiHidden="1" w:unhideWhenUsed="1"/>
     <w:lsdException w:name="Table Subtle 2" w:semiHidden="1" w:unhideWhenUsed="1"/>
     <w:lsdException w:name="Table Web 1" w:semiHidden="1" w:unhideWhenUsed="1"/>
-    <w:lsdException w:name="Table Web 2" w:semiHidden="1" w:unhideWhenUsed="1"/>
-    <w:lsdException w:name="Table Web 3" w:semiHidden="1" w:unhideWhenUsed="1"/>
     <w:lsdException w:name="Balloon Text" w:semiHidden="1" w:unhideWhenUsed="1"/>
     <w:lsdException w:name="Table Grid" w:uiPriority="59"/>
     <w:lsdException w:name="Table Theme" w:semiHidden="1" w:unhideWhenUsed="1"/>
@@ -2038,6 +2048,11 @@
     <w:lsdException w:name="List Table 5 Dark Accent 6" w:uiPriority="50"/>
     <w:lsdException w:name="List Table 6 Colorful Accent 6" w:uiPriority="51"/>
     <w:lsdException w:name="List Table 7 Colorful Accent 6" w:uiPriority="52"/>
+    <w:lsdException w:name="Mention" w:semiHidden="1" w:unhideWhenUsed="1"/>
+    <w:lsdException w:name="Smart Hyperlink" w:semiHidden="1" w:unhideWhenUsed="1"/>
+    <w:lsdException w:name="Hashtag" w:semiHidden="1" w:unhideWhenUsed="1"/>
+    <w:lsdException w:name="Unresolved Mention" w:semiHidden="1" w:unhideWhenUsed="1"/>
+    <w:lsdException w:name="Smart Link" w:semiHidden="1" w:unhideWhenUsed="1"/>
   </w:latentStyles>
   <w:style w:type="paragraph" w:default="1" w:styleId="a">
     <w:name w:val="Normal"/>
@@ -3380,13 +3395,6 @@
         </dgm:presLayoutVars>
       </dgm:prSet>
       <dgm:spPr/>
-      <dgm:t>
-        <a:bodyPr/>
-        <a:lstStyle/>
-        <a:p>
-          <a:endParaRPr lang="zh-CN" altLang="en-US"/>
-        </a:p>
-      </dgm:t>
     </dgm:pt>
     <dgm:pt modelId="{6D15D004-5D3A-434D-B8EF-6282A329FDAD}" type="pres">
       <dgm:prSet presAssocID="{10F12D96-F42A-464C-86D4-9FBCB45C81B3}" presName="hierRoot1" presStyleCnt="0"/>
@@ -3407,13 +3415,6 @@
         </dgm:presLayoutVars>
       </dgm:prSet>
       <dgm:spPr/>
-      <dgm:t>
-        <a:bodyPr/>
-        <a:lstStyle/>
-        <a:p>
-          <a:endParaRPr lang="zh-CN" altLang="en-US"/>
-        </a:p>
-      </dgm:t>
     </dgm:pt>
     <dgm:pt modelId="{0BCF02EC-D284-44BD-BA45-7F909699326D}" type="pres">
       <dgm:prSet presAssocID="{10F12D96-F42A-464C-86D4-9FBCB45C81B3}" presName="hierChild2" presStyleCnt="0"/>
@@ -3422,13 +3423,6 @@
     <dgm:pt modelId="{94587E97-9E96-4D8E-ACFA-4EFF89709B13}" type="pres">
       <dgm:prSet presAssocID="{7986019A-27B2-487A-9388-69C3693DDCCC}" presName="Name10" presStyleLbl="parChTrans1D2" presStyleIdx="0" presStyleCnt="4"/>
       <dgm:spPr/>
-      <dgm:t>
-        <a:bodyPr/>
-        <a:lstStyle/>
-        <a:p>
-          <a:endParaRPr lang="zh-CN" altLang="en-US"/>
-        </a:p>
-      </dgm:t>
     </dgm:pt>
     <dgm:pt modelId="{7ED7F093-9493-4AEA-A9BB-CD424A7EB23E}" type="pres">
       <dgm:prSet presAssocID="{E2209D91-8641-43FA-9B25-A40ACFEC402D}" presName="hierRoot2" presStyleCnt="0"/>
@@ -3449,13 +3443,6 @@
         </dgm:presLayoutVars>
       </dgm:prSet>
       <dgm:spPr/>
-      <dgm:t>
-        <a:bodyPr/>
-        <a:lstStyle/>
-        <a:p>
-          <a:endParaRPr lang="zh-CN" altLang="en-US"/>
-        </a:p>
-      </dgm:t>
     </dgm:pt>
     <dgm:pt modelId="{9ED20C89-4CFC-493F-9704-C522888BD719}" type="pres">
       <dgm:prSet presAssocID="{E2209D91-8641-43FA-9B25-A40ACFEC402D}" presName="hierChild3" presStyleCnt="0"/>
@@ -3464,13 +3451,6 @@
     <dgm:pt modelId="{06B32BE0-34BE-4DEE-802C-055AA82E5F37}" type="pres">
       <dgm:prSet presAssocID="{9A43C2A6-96AB-4B69-8170-0D3842092AE5}" presName="Name10" presStyleLbl="parChTrans1D2" presStyleIdx="1" presStyleCnt="4"/>
       <dgm:spPr/>
-      <dgm:t>
-        <a:bodyPr/>
-        <a:lstStyle/>
-        <a:p>
-          <a:endParaRPr lang="zh-CN" altLang="en-US"/>
-        </a:p>
-      </dgm:t>
     </dgm:pt>
     <dgm:pt modelId="{B97E094F-DEAF-43A3-BF25-1D9551479A2E}" type="pres">
       <dgm:prSet presAssocID="{45513104-D1D5-4730-871F-C51A3E63949F}" presName="hierRoot2" presStyleCnt="0"/>
@@ -3491,13 +3471,6 @@
         </dgm:presLayoutVars>
       </dgm:prSet>
       <dgm:spPr/>
-      <dgm:t>
-        <a:bodyPr/>
-        <a:lstStyle/>
-        <a:p>
-          <a:endParaRPr lang="zh-CN" altLang="en-US"/>
-        </a:p>
-      </dgm:t>
     </dgm:pt>
     <dgm:pt modelId="{0D2D3CDE-3EDE-4A39-9E59-03A5E174A5EE}" type="pres">
       <dgm:prSet presAssocID="{45513104-D1D5-4730-871F-C51A3E63949F}" presName="hierChild3" presStyleCnt="0"/>
@@ -3506,13 +3479,6 @@
     <dgm:pt modelId="{64A18EA5-B1AD-40AA-B153-876B7D182422}" type="pres">
       <dgm:prSet presAssocID="{2FBA3C53-2FC0-471F-8B21-9FAF5F466283}" presName="Name17" presStyleLbl="parChTrans1D3" presStyleIdx="0" presStyleCnt="2"/>
       <dgm:spPr/>
-      <dgm:t>
-        <a:bodyPr/>
-        <a:lstStyle/>
-        <a:p>
-          <a:endParaRPr lang="zh-CN" altLang="en-US"/>
-        </a:p>
-      </dgm:t>
     </dgm:pt>
     <dgm:pt modelId="{AA39302F-7672-4D8B-91D0-30CB82ECA656}" type="pres">
       <dgm:prSet presAssocID="{2C38D128-E93F-4353-9071-27D2B5972976}" presName="hierRoot3" presStyleCnt="0"/>
@@ -3533,13 +3499,6 @@
         </dgm:presLayoutVars>
       </dgm:prSet>
       <dgm:spPr/>
-      <dgm:t>
-        <a:bodyPr/>
-        <a:lstStyle/>
-        <a:p>
-          <a:endParaRPr lang="zh-CN" altLang="en-US"/>
-        </a:p>
-      </dgm:t>
     </dgm:pt>
     <dgm:pt modelId="{9B1FD012-3652-4BC6-B7FD-619C0202FD5F}" type="pres">
       <dgm:prSet presAssocID="{2C38D128-E93F-4353-9071-27D2B5972976}" presName="hierChild4" presStyleCnt="0"/>
@@ -3548,13 +3507,6 @@
     <dgm:pt modelId="{AE2AE365-9780-400D-B58E-4E4B3A59A7F2}" type="pres">
       <dgm:prSet presAssocID="{2FF90D5F-A6C1-4E8E-BB34-52C5AD5E0C98}" presName="Name10" presStyleLbl="parChTrans1D2" presStyleIdx="2" presStyleCnt="4"/>
       <dgm:spPr/>
-      <dgm:t>
-        <a:bodyPr/>
-        <a:lstStyle/>
-        <a:p>
-          <a:endParaRPr lang="zh-CN" altLang="en-US"/>
-        </a:p>
-      </dgm:t>
     </dgm:pt>
     <dgm:pt modelId="{3DC1CFAE-CACC-44EB-8F54-A2509FE5F9C7}" type="pres">
       <dgm:prSet presAssocID="{6F0CF511-C30F-45BF-9BD6-454AD5739826}" presName="hierRoot2" presStyleCnt="0"/>
@@ -3575,13 +3527,6 @@
         </dgm:presLayoutVars>
       </dgm:prSet>
       <dgm:spPr/>
-      <dgm:t>
-        <a:bodyPr/>
-        <a:lstStyle/>
-        <a:p>
-          <a:endParaRPr lang="zh-CN" altLang="en-US"/>
-        </a:p>
-      </dgm:t>
     </dgm:pt>
     <dgm:pt modelId="{0BACBB99-D8E6-4F64-B9FA-069F0B515EBB}" type="pres">
       <dgm:prSet presAssocID="{6F0CF511-C30F-45BF-9BD6-454AD5739826}" presName="hierChild3" presStyleCnt="0"/>
@@ -3590,13 +3535,6 @@
     <dgm:pt modelId="{3E750F35-1C5A-457F-8501-5B64BCFFF35A}" type="pres">
       <dgm:prSet presAssocID="{EFFAA1C2-6C72-4AE8-9E32-2227F0D7C12B}" presName="Name10" presStyleLbl="parChTrans1D2" presStyleIdx="3" presStyleCnt="4"/>
       <dgm:spPr/>
-      <dgm:t>
-        <a:bodyPr/>
-        <a:lstStyle/>
-        <a:p>
-          <a:endParaRPr lang="zh-CN" altLang="en-US"/>
-        </a:p>
-      </dgm:t>
     </dgm:pt>
     <dgm:pt modelId="{A5041BD7-2C3D-4D6D-8C3A-E6CB158D5B03}" type="pres">
       <dgm:prSet presAssocID="{7AE9FAA0-3CEE-4D24-A938-DC2CE0FEEF08}" presName="hierRoot2" presStyleCnt="0"/>
@@ -3617,13 +3555,6 @@
         </dgm:presLayoutVars>
       </dgm:prSet>
       <dgm:spPr/>
-      <dgm:t>
-        <a:bodyPr/>
-        <a:lstStyle/>
-        <a:p>
-          <a:endParaRPr lang="zh-CN" altLang="en-US"/>
-        </a:p>
-      </dgm:t>
     </dgm:pt>
     <dgm:pt modelId="{51612848-A4E5-4C24-AF26-D04EA7C56EAF}" type="pres">
       <dgm:prSet presAssocID="{7AE9FAA0-3CEE-4D24-A938-DC2CE0FEEF08}" presName="hierChild3" presStyleCnt="0"/>
@@ -3632,13 +3563,6 @@
     <dgm:pt modelId="{F1DB42C7-7436-473A-8BDB-1563E1EEB742}" type="pres">
       <dgm:prSet presAssocID="{8CA185D4-444E-4F63-8E2E-EEC11A8ED8BB}" presName="Name17" presStyleLbl="parChTrans1D3" presStyleIdx="1" presStyleCnt="2"/>
       <dgm:spPr/>
-      <dgm:t>
-        <a:bodyPr/>
-        <a:lstStyle/>
-        <a:p>
-          <a:endParaRPr lang="zh-CN" altLang="en-US"/>
-        </a:p>
-      </dgm:t>
     </dgm:pt>
     <dgm:pt modelId="{CF675A52-A8A6-47FB-A114-CDB901A097F1}" type="pres">
       <dgm:prSet presAssocID="{955400E0-E3F6-4FF0-8051-A4B27BB1066A}" presName="hierRoot3" presStyleCnt="0"/>
@@ -3659,13 +3583,6 @@
         </dgm:presLayoutVars>
       </dgm:prSet>
       <dgm:spPr/>
-      <dgm:t>
-        <a:bodyPr/>
-        <a:lstStyle/>
-        <a:p>
-          <a:endParaRPr lang="zh-CN" altLang="en-US"/>
-        </a:p>
-      </dgm:t>
     </dgm:pt>
     <dgm:pt modelId="{129CEC44-DCB1-4EBF-96FF-15381FF0A336}" type="pres">
       <dgm:prSet presAssocID="{955400E0-E3F6-4FF0-8051-A4B27BB1066A}" presName="hierChild4" presStyleCnt="0"/>
@@ -3673,27 +3590,27 @@
     </dgm:pt>
   </dgm:ptLst>
   <dgm:cxnLst>
+    <dgm:cxn modelId="{44600B00-1DDB-45E5-A52C-BCC42167E146}" type="presOf" srcId="{2FF90D5F-A6C1-4E8E-BB34-52C5AD5E0C98}" destId="{AE2AE365-9780-400D-B58E-4E4B3A59A7F2}" srcOrd="0" destOrd="0" presId="urn:microsoft.com/office/officeart/2005/8/layout/hierarchy1"/>
     <dgm:cxn modelId="{72D91001-1826-4225-AC32-87EBF124B32B}" type="presOf" srcId="{955400E0-E3F6-4FF0-8051-A4B27BB1066A}" destId="{4543BC5E-0BED-4E46-B37F-D42228882EE4}" srcOrd="0" destOrd="0" presId="urn:microsoft.com/office/officeart/2005/8/layout/hierarchy1"/>
+    <dgm:cxn modelId="{DF181F1E-A2C7-432C-BBB1-755A5A0866A2}" type="presOf" srcId="{7AE9FAA0-3CEE-4D24-A938-DC2CE0FEEF08}" destId="{5D9A9721-E318-4A89-B819-AA796E174E94}" srcOrd="0" destOrd="0" presId="urn:microsoft.com/office/officeart/2005/8/layout/hierarchy1"/>
+    <dgm:cxn modelId="{DC9CE325-1A08-4106-B2C5-F65E3F304E02}" type="presOf" srcId="{6F0CF511-C30F-45BF-9BD6-454AD5739826}" destId="{E3A07877-BD31-4398-84A2-850B155D00F9}" srcOrd="0" destOrd="0" presId="urn:microsoft.com/office/officeart/2005/8/layout/hierarchy1"/>
+    <dgm:cxn modelId="{7A9D3730-FBDC-4B7E-9D32-A6ADBE056028}" type="presOf" srcId="{8CA185D4-444E-4F63-8E2E-EEC11A8ED8BB}" destId="{F1DB42C7-7436-473A-8BDB-1563E1EEB742}" srcOrd="0" destOrd="0" presId="urn:microsoft.com/office/officeart/2005/8/layout/hierarchy1"/>
+    <dgm:cxn modelId="{ECF16D3B-753E-40EC-A209-F70B19AA3261}" type="presOf" srcId="{2FBA3C53-2FC0-471F-8B21-9FAF5F466283}" destId="{64A18EA5-B1AD-40AA-B153-876B7D182422}" srcOrd="0" destOrd="0" presId="urn:microsoft.com/office/officeart/2005/8/layout/hierarchy1"/>
+    <dgm:cxn modelId="{3693693F-9ED7-49DA-B407-E1C06E855B5A}" srcId="{10F12D96-F42A-464C-86D4-9FBCB45C81B3}" destId="{45513104-D1D5-4730-871F-C51A3E63949F}" srcOrd="1" destOrd="0" parTransId="{9A43C2A6-96AB-4B69-8170-0D3842092AE5}" sibTransId="{86354320-BE4D-427E-8B82-5553D13680F1}"/>
+    <dgm:cxn modelId="{3597D865-6E28-4C60-B4E9-B3A35A7C37D4}" type="presOf" srcId="{45513104-D1D5-4730-871F-C51A3E63949F}" destId="{801AE237-9C29-4793-A258-5363F7D17DD8}" srcOrd="0" destOrd="0" presId="urn:microsoft.com/office/officeart/2005/8/layout/hierarchy1"/>
+    <dgm:cxn modelId="{B1D3AF6F-B7E0-4F26-BA61-66E48FC2ADC1}" type="presOf" srcId="{339BEC8A-B25F-4F0E-8E74-F68C8E97F613}" destId="{AC6B0CAA-C111-4287-AAB5-F383D8D79D5A}" srcOrd="0" destOrd="0" presId="urn:microsoft.com/office/officeart/2005/8/layout/hierarchy1"/>
+    <dgm:cxn modelId="{4B061A7A-D3C9-4019-B595-3505F97A1B1F}" type="presOf" srcId="{2C38D128-E93F-4353-9071-27D2B5972976}" destId="{72279DBA-B4F3-47B3-8AA6-A346C10A3B62}" srcOrd="0" destOrd="0" presId="urn:microsoft.com/office/officeart/2005/8/layout/hierarchy1"/>
+    <dgm:cxn modelId="{1BD7A993-9AAC-4D24-80A3-FA69E32040EA}" type="presOf" srcId="{EFFAA1C2-6C72-4AE8-9E32-2227F0D7C12B}" destId="{3E750F35-1C5A-457F-8501-5B64BCFFF35A}" srcOrd="0" destOrd="0" presId="urn:microsoft.com/office/officeart/2005/8/layout/hierarchy1"/>
+    <dgm:cxn modelId="{069E52A0-20E5-40A9-872B-4D13340D76D0}" srcId="{10F12D96-F42A-464C-86D4-9FBCB45C81B3}" destId="{7AE9FAA0-3CEE-4D24-A938-DC2CE0FEEF08}" srcOrd="3" destOrd="0" parTransId="{EFFAA1C2-6C72-4AE8-9E32-2227F0D7C12B}" sibTransId="{EFCA8204-B7BF-4417-A5A6-AFD97F689CDA}"/>
+    <dgm:cxn modelId="{DCFBF9A4-0A14-4EF4-821F-8B1FC82C9B64}" type="presOf" srcId="{E2209D91-8641-43FA-9B25-A40ACFEC402D}" destId="{5B7752E3-4F88-480E-AFCB-488DEB591086}" srcOrd="0" destOrd="0" presId="urn:microsoft.com/office/officeart/2005/8/layout/hierarchy1"/>
     <dgm:cxn modelId="{25511CAB-AAEB-40B1-A938-9A49D98330D7}" srcId="{7AE9FAA0-3CEE-4D24-A938-DC2CE0FEEF08}" destId="{955400E0-E3F6-4FF0-8051-A4B27BB1066A}" srcOrd="0" destOrd="0" parTransId="{8CA185D4-444E-4F63-8E2E-EEC11A8ED8BB}" sibTransId="{557A571A-6EE7-4B18-84BF-88CBF58C4503}"/>
-    <dgm:cxn modelId="{B1D3AF6F-B7E0-4F26-BA61-66E48FC2ADC1}" type="presOf" srcId="{339BEC8A-B25F-4F0E-8E74-F68C8E97F613}" destId="{AC6B0CAA-C111-4287-AAB5-F383D8D79D5A}" srcOrd="0" destOrd="0" presId="urn:microsoft.com/office/officeart/2005/8/layout/hierarchy1"/>
+    <dgm:cxn modelId="{38A22FB3-9B84-4E39-A161-478D368E6AC1}" srcId="{339BEC8A-B25F-4F0E-8E74-F68C8E97F613}" destId="{10F12D96-F42A-464C-86D4-9FBCB45C81B3}" srcOrd="0" destOrd="0" parTransId="{A4B5147F-934F-46EB-8FE2-CC337D25D187}" sibTransId="{548E77E6-4C86-483F-AF02-8BC0A7D6967B}"/>
+    <dgm:cxn modelId="{AFD84AB8-E73A-412B-B281-460961063696}" type="presOf" srcId="{7986019A-27B2-487A-9388-69C3693DDCCC}" destId="{94587E97-9E96-4D8E-ACFA-4EFF89709B13}" srcOrd="0" destOrd="0" presId="urn:microsoft.com/office/officeart/2005/8/layout/hierarchy1"/>
+    <dgm:cxn modelId="{D2C1ACBA-D9D7-45F6-A2F5-18EB258237F0}" srcId="{45513104-D1D5-4730-871F-C51A3E63949F}" destId="{2C38D128-E93F-4353-9071-27D2B5972976}" srcOrd="0" destOrd="0" parTransId="{2FBA3C53-2FC0-471F-8B21-9FAF5F466283}" sibTransId="{7F96F8F6-3B63-43A5-931A-935D8A5E9E45}"/>
+    <dgm:cxn modelId="{780FB5F2-0A42-4548-9CC0-2B7A6D9A5787}" type="presOf" srcId="{9A43C2A6-96AB-4B69-8170-0D3842092AE5}" destId="{06B32BE0-34BE-4DEE-802C-055AA82E5F37}" srcOrd="0" destOrd="0" presId="urn:microsoft.com/office/officeart/2005/8/layout/hierarchy1"/>
     <dgm:cxn modelId="{2D6636F4-1019-425D-AC04-26EF37B8DD3D}" type="presOf" srcId="{10F12D96-F42A-464C-86D4-9FBCB45C81B3}" destId="{4F8F99D5-6B3F-4750-B6E6-6AADB133E0A3}" srcOrd="0" destOrd="0" presId="urn:microsoft.com/office/officeart/2005/8/layout/hierarchy1"/>
-    <dgm:cxn modelId="{44600B00-1DDB-45E5-A52C-BCC42167E146}" type="presOf" srcId="{2FF90D5F-A6C1-4E8E-BB34-52C5AD5E0C98}" destId="{AE2AE365-9780-400D-B58E-4E4B3A59A7F2}" srcOrd="0" destOrd="0" presId="urn:microsoft.com/office/officeart/2005/8/layout/hierarchy1"/>
-    <dgm:cxn modelId="{7A9D3730-FBDC-4B7E-9D32-A6ADBE056028}" type="presOf" srcId="{8CA185D4-444E-4F63-8E2E-EEC11A8ED8BB}" destId="{F1DB42C7-7436-473A-8BDB-1563E1EEB742}" srcOrd="0" destOrd="0" presId="urn:microsoft.com/office/officeart/2005/8/layout/hierarchy1"/>
-    <dgm:cxn modelId="{DC9CE325-1A08-4106-B2C5-F65E3F304E02}" type="presOf" srcId="{6F0CF511-C30F-45BF-9BD6-454AD5739826}" destId="{E3A07877-BD31-4398-84A2-850B155D00F9}" srcOrd="0" destOrd="0" presId="urn:microsoft.com/office/officeart/2005/8/layout/hierarchy1"/>
-    <dgm:cxn modelId="{DF181F1E-A2C7-432C-BBB1-755A5A0866A2}" type="presOf" srcId="{7AE9FAA0-3CEE-4D24-A938-DC2CE0FEEF08}" destId="{5D9A9721-E318-4A89-B819-AA796E174E94}" srcOrd="0" destOrd="0" presId="urn:microsoft.com/office/officeart/2005/8/layout/hierarchy1"/>
-    <dgm:cxn modelId="{DCFBF9A4-0A14-4EF4-821F-8B1FC82C9B64}" type="presOf" srcId="{E2209D91-8641-43FA-9B25-A40ACFEC402D}" destId="{5B7752E3-4F88-480E-AFCB-488DEB591086}" srcOrd="0" destOrd="0" presId="urn:microsoft.com/office/officeart/2005/8/layout/hierarchy1"/>
-    <dgm:cxn modelId="{D2C1ACBA-D9D7-45F6-A2F5-18EB258237F0}" srcId="{45513104-D1D5-4730-871F-C51A3E63949F}" destId="{2C38D128-E93F-4353-9071-27D2B5972976}" srcOrd="0" destOrd="0" parTransId="{2FBA3C53-2FC0-471F-8B21-9FAF5F466283}" sibTransId="{7F96F8F6-3B63-43A5-931A-935D8A5E9E45}"/>
-    <dgm:cxn modelId="{069E52A0-20E5-40A9-872B-4D13340D76D0}" srcId="{10F12D96-F42A-464C-86D4-9FBCB45C81B3}" destId="{7AE9FAA0-3CEE-4D24-A938-DC2CE0FEEF08}" srcOrd="3" destOrd="0" parTransId="{EFFAA1C2-6C72-4AE8-9E32-2227F0D7C12B}" sibTransId="{EFCA8204-B7BF-4417-A5A6-AFD97F689CDA}"/>
-    <dgm:cxn modelId="{AFD84AB8-E73A-412B-B281-460961063696}" type="presOf" srcId="{7986019A-27B2-487A-9388-69C3693DDCCC}" destId="{94587E97-9E96-4D8E-ACFA-4EFF89709B13}" srcOrd="0" destOrd="0" presId="urn:microsoft.com/office/officeart/2005/8/layout/hierarchy1"/>
+    <dgm:cxn modelId="{E825ACFD-39E2-43BC-ABA1-A4890C396107}" srcId="{10F12D96-F42A-464C-86D4-9FBCB45C81B3}" destId="{E2209D91-8641-43FA-9B25-A40ACFEC402D}" srcOrd="0" destOrd="0" parTransId="{7986019A-27B2-487A-9388-69C3693DDCCC}" sibTransId="{3121A5BE-223C-46E5-8594-9B6C45BAF20D}"/>
     <dgm:cxn modelId="{9FE15FFE-4B62-46AB-8EC4-257300EB8960}" srcId="{10F12D96-F42A-464C-86D4-9FBCB45C81B3}" destId="{6F0CF511-C30F-45BF-9BD6-454AD5739826}" srcOrd="2" destOrd="0" parTransId="{2FF90D5F-A6C1-4E8E-BB34-52C5AD5E0C98}" sibTransId="{32BD2025-68BC-41A5-9AF7-55C2975CC0A6}"/>
-    <dgm:cxn modelId="{1BD7A993-9AAC-4D24-80A3-FA69E32040EA}" type="presOf" srcId="{EFFAA1C2-6C72-4AE8-9E32-2227F0D7C12B}" destId="{3E750F35-1C5A-457F-8501-5B64BCFFF35A}" srcOrd="0" destOrd="0" presId="urn:microsoft.com/office/officeart/2005/8/layout/hierarchy1"/>
-    <dgm:cxn modelId="{38A22FB3-9B84-4E39-A161-478D368E6AC1}" srcId="{339BEC8A-B25F-4F0E-8E74-F68C8E97F613}" destId="{10F12D96-F42A-464C-86D4-9FBCB45C81B3}" srcOrd="0" destOrd="0" parTransId="{A4B5147F-934F-46EB-8FE2-CC337D25D187}" sibTransId="{548E77E6-4C86-483F-AF02-8BC0A7D6967B}"/>
-    <dgm:cxn modelId="{780FB5F2-0A42-4548-9CC0-2B7A6D9A5787}" type="presOf" srcId="{9A43C2A6-96AB-4B69-8170-0D3842092AE5}" destId="{06B32BE0-34BE-4DEE-802C-055AA82E5F37}" srcOrd="0" destOrd="0" presId="urn:microsoft.com/office/officeart/2005/8/layout/hierarchy1"/>
-    <dgm:cxn modelId="{3693693F-9ED7-49DA-B407-E1C06E855B5A}" srcId="{10F12D96-F42A-464C-86D4-9FBCB45C81B3}" destId="{45513104-D1D5-4730-871F-C51A3E63949F}" srcOrd="1" destOrd="0" parTransId="{9A43C2A6-96AB-4B69-8170-0D3842092AE5}" sibTransId="{86354320-BE4D-427E-8B82-5553D13680F1}"/>
-    <dgm:cxn modelId="{E825ACFD-39E2-43BC-ABA1-A4890C396107}" srcId="{10F12D96-F42A-464C-86D4-9FBCB45C81B3}" destId="{E2209D91-8641-43FA-9B25-A40ACFEC402D}" srcOrd="0" destOrd="0" parTransId="{7986019A-27B2-487A-9388-69C3693DDCCC}" sibTransId="{3121A5BE-223C-46E5-8594-9B6C45BAF20D}"/>
-    <dgm:cxn modelId="{ECF16D3B-753E-40EC-A209-F70B19AA3261}" type="presOf" srcId="{2FBA3C53-2FC0-471F-8B21-9FAF5F466283}" destId="{64A18EA5-B1AD-40AA-B153-876B7D182422}" srcOrd="0" destOrd="0" presId="urn:microsoft.com/office/officeart/2005/8/layout/hierarchy1"/>
-    <dgm:cxn modelId="{3597D865-6E28-4C60-B4E9-B3A35A7C37D4}" type="presOf" srcId="{45513104-D1D5-4730-871F-C51A3E63949F}" destId="{801AE237-9C29-4793-A258-5363F7D17DD8}" srcOrd="0" destOrd="0" presId="urn:microsoft.com/office/officeart/2005/8/layout/hierarchy1"/>
-    <dgm:cxn modelId="{4B061A7A-D3C9-4019-B595-3505F97A1B1F}" type="presOf" srcId="{2C38D128-E93F-4353-9071-27D2B5972976}" destId="{72279DBA-B4F3-47B3-8AA6-A346C10A3B62}" srcOrd="0" destOrd="0" presId="urn:microsoft.com/office/officeart/2005/8/layout/hierarchy1"/>
     <dgm:cxn modelId="{25187EA4-0387-438A-8D1E-7A2FFD593FB0}" type="presParOf" srcId="{AC6B0CAA-C111-4287-AAB5-F383D8D79D5A}" destId="{6D15D004-5D3A-434D-B8EF-6282A329FDAD}" srcOrd="0" destOrd="0" presId="urn:microsoft.com/office/officeart/2005/8/layout/hierarchy1"/>
     <dgm:cxn modelId="{EB9E8D1E-63D7-4560-A093-F61486701536}" type="presParOf" srcId="{6D15D004-5D3A-434D-B8EF-6282A329FDAD}" destId="{A0D6A9D4-7D93-461A-8629-093AE27CBD84}" srcOrd="0" destOrd="0" presId="urn:microsoft.com/office/officeart/2005/8/layout/hierarchy1"/>
     <dgm:cxn modelId="{C051591F-8AA8-45C7-87F3-B2EF7EB08DD9}" type="presParOf" srcId="{A0D6A9D4-7D93-461A-8629-093AE27CBD84}" destId="{0EE7A253-5196-4E05-B177-F8CA4F1A3159}" srcOrd="0" destOrd="0" presId="urn:microsoft.com/office/officeart/2005/8/layout/hierarchy1"/>
@@ -4214,7 +4131,7 @@
         </a:bodyPr>
         <a:lstStyle/>
         <a:p>
-          <a:pPr lvl="0" algn="ctr" defTabSz="889000">
+          <a:pPr marL="0" lvl="0" indent="0" algn="ctr" defTabSz="889000">
             <a:lnSpc>
               <a:spcPct val="90000"/>
             </a:lnSpc>
@@ -4224,6 +4141,7 @@
             <a:spcAft>
               <a:spcPct val="35000"/>
             </a:spcAft>
+            <a:buNone/>
           </a:pPr>
           <a:r>
             <a:rPr lang="zh-CN" altLang="en-US" sz="2000" kern="1200"/>
@@ -4342,7 +4260,7 @@
         </a:bodyPr>
         <a:lstStyle/>
         <a:p>
-          <a:pPr lvl="0" algn="ctr" defTabSz="889000">
+          <a:pPr marL="0" lvl="0" indent="0" algn="ctr" defTabSz="889000">
             <a:lnSpc>
               <a:spcPct val="90000"/>
             </a:lnSpc>
@@ -4352,6 +4270,7 @@
             <a:spcAft>
               <a:spcPct val="35000"/>
             </a:spcAft>
+            <a:buNone/>
           </a:pPr>
           <a:r>
             <a:rPr lang="zh-CN" altLang="en-US" sz="2000" kern="1200"/>
@@ -4470,7 +4389,7 @@
         </a:bodyPr>
         <a:lstStyle/>
         <a:p>
-          <a:pPr lvl="0" algn="ctr" defTabSz="889000">
+          <a:pPr marL="0" lvl="0" indent="0" algn="ctr" defTabSz="889000">
             <a:lnSpc>
               <a:spcPct val="90000"/>
             </a:lnSpc>
@@ -4480,6 +4399,7 @@
             <a:spcAft>
               <a:spcPct val="35000"/>
             </a:spcAft>
+            <a:buNone/>
           </a:pPr>
           <a:r>
             <a:rPr lang="zh-CN" altLang="en-US" sz="2000" kern="1200"/>
@@ -4598,7 +4518,7 @@
         </a:bodyPr>
         <a:lstStyle/>
         <a:p>
-          <a:pPr lvl="0" algn="ctr" defTabSz="889000">
+          <a:pPr marL="0" lvl="0" indent="0" algn="ctr" defTabSz="889000">
             <a:lnSpc>
               <a:spcPct val="90000"/>
             </a:lnSpc>
@@ -4608,6 +4528,7 @@
             <a:spcAft>
               <a:spcPct val="35000"/>
             </a:spcAft>
+            <a:buNone/>
           </a:pPr>
           <a:r>
             <a:rPr lang="zh-CN" altLang="en-US" sz="2000" kern="1200"/>
@@ -4726,7 +4647,7 @@
         </a:bodyPr>
         <a:lstStyle/>
         <a:p>
-          <a:pPr lvl="0" algn="ctr" defTabSz="889000">
+          <a:pPr marL="0" lvl="0" indent="0" algn="ctr" defTabSz="889000">
             <a:lnSpc>
               <a:spcPct val="90000"/>
             </a:lnSpc>
@@ -4736,6 +4657,7 @@
             <a:spcAft>
               <a:spcPct val="35000"/>
             </a:spcAft>
+            <a:buNone/>
           </a:pPr>
           <a:r>
             <a:rPr lang="en-US" altLang="zh-CN" sz="2000" kern="1200"/>
@@ -4858,7 +4780,7 @@
         </a:bodyPr>
         <a:lstStyle/>
         <a:p>
-          <a:pPr lvl="0" algn="ctr" defTabSz="889000">
+          <a:pPr marL="0" lvl="0" indent="0" algn="ctr" defTabSz="889000">
             <a:lnSpc>
               <a:spcPct val="90000"/>
             </a:lnSpc>
@@ -4868,6 +4790,7 @@
             <a:spcAft>
               <a:spcPct val="35000"/>
             </a:spcAft>
+            <a:buNone/>
           </a:pPr>
           <a:r>
             <a:rPr lang="zh-CN" altLang="en-US" sz="2000" kern="1200"/>
@@ -4986,7 +4909,7 @@
         </a:bodyPr>
         <a:lstStyle/>
         <a:p>
-          <a:pPr lvl="0" algn="ctr" defTabSz="889000">
+          <a:pPr marL="0" lvl="0" indent="0" algn="ctr" defTabSz="889000">
             <a:lnSpc>
               <a:spcPct val="90000"/>
             </a:lnSpc>
@@ -4996,6 +4919,7 @@
             <a:spcAft>
               <a:spcPct val="35000"/>
             </a:spcAft>
+            <a:buNone/>
           </a:pPr>
           <a:r>
             <a:rPr lang="zh-CN" altLang="en-US" sz="2000" kern="1200"/>
